--- a/docs/Analysis and Design v2.docx
+++ b/docs/Analysis and Design v2.docx
@@ -39,18 +39,611 @@
         <w:t>V2 – See previous submission for anything missing here</w:t>
       </w:r>
     </w:p>
-    <w:p>
-      <w:pPr>
-        <w:rPr>
-          <w:b/>
-        </w:rPr>
-      </w:pPr>
-      <w:r>
-        <w:rPr>
-          <w:b/>
-        </w:rPr>
+    <w:sdt>
+      <w:sdtPr>
+        <w:rPr>
+          <w:rFonts w:asciiTheme="minorHAnsi" w:eastAsiaTheme="minorHAnsi" w:hAnsiTheme="minorHAnsi" w:cstheme="minorBidi"/>
+          <w:color w:val="auto"/>
+          <w:sz w:val="22"/>
+          <w:szCs w:val="22"/>
+          <w:lang w:val="en-GB"/>
+        </w:rPr>
+        <w:id w:val="435883705"/>
+        <w:docPartObj>
+          <w:docPartGallery w:val="Table of Contents"/>
+          <w:docPartUnique/>
+        </w:docPartObj>
+      </w:sdtPr>
+      <w:sdtEndPr>
+        <w:rPr>
+          <w:b/>
+          <w:bCs/>
+          <w:noProof/>
+        </w:rPr>
+      </w:sdtEndPr>
+      <w:sdtContent>
+        <w:p>
+          <w:pPr>
+            <w:pStyle w:val="TOCHeading"/>
+          </w:pPr>
+          <w:r>
+            <w:t>Contents</w:t>
+          </w:r>
+        </w:p>
+        <w:p>
+          <w:pPr>
+            <w:pStyle w:val="TOC1"/>
+            <w:tabs>
+              <w:tab w:val="right" w:leader="dot" w:pos="9016"/>
+            </w:tabs>
+            <w:rPr>
+              <w:noProof/>
+            </w:rPr>
+          </w:pPr>
+          <w:r>
+            <w:fldChar w:fldCharType="begin"/>
+          </w:r>
+          <w:r>
+            <w:instrText xml:space="preserve"> TOC \o "1-3" \h \z \u </w:instrText>
+          </w:r>
+          <w:r>
+            <w:fldChar w:fldCharType="separate"/>
+          </w:r>
+          <w:hyperlink w:anchor="_Toc513715636" w:history="1">
+            <w:r>
+              <w:rPr>
+                <w:rStyle w:val="Hyperlink"/>
+                <w:noProof/>
+              </w:rPr>
+              <w:t>Background Research</w:t>
+            </w:r>
+            <w:r>
+              <w:rPr>
+                <w:noProof/>
+                <w:webHidden/>
+              </w:rPr>
+              <w:tab/>
+            </w:r>
+            <w:r>
+              <w:rPr>
+                <w:noProof/>
+                <w:webHidden/>
+              </w:rPr>
+              <w:fldChar w:fldCharType="begin"/>
+            </w:r>
+            <w:r>
+              <w:rPr>
+                <w:noProof/>
+                <w:webHidden/>
+              </w:rPr>
+              <w:instrText xml:space="preserve"> PAGEREF _Toc513715636 \h </w:instrText>
+            </w:r>
+            <w:r>
+              <w:rPr>
+                <w:noProof/>
+                <w:webHidden/>
+              </w:rPr>
+            </w:r>
+            <w:r>
+              <w:rPr>
+                <w:noProof/>
+                <w:webHidden/>
+              </w:rPr>
+              <w:fldChar w:fldCharType="separate"/>
+            </w:r>
+            <w:r>
+              <w:rPr>
+                <w:noProof/>
+                <w:webHidden/>
+              </w:rPr>
+              <w:t>1</w:t>
+            </w:r>
+            <w:r>
+              <w:rPr>
+                <w:noProof/>
+                <w:webHidden/>
+              </w:rPr>
+              <w:fldChar w:fldCharType="end"/>
+            </w:r>
+          </w:hyperlink>
+        </w:p>
+        <w:p>
+          <w:pPr>
+            <w:pStyle w:val="TOC1"/>
+            <w:tabs>
+              <w:tab w:val="right" w:leader="dot" w:pos="9016"/>
+            </w:tabs>
+            <w:rPr>
+              <w:noProof/>
+            </w:rPr>
+          </w:pPr>
+          <w:hyperlink w:anchor="_Toc513715637" w:history="1">
+            <w:r>
+              <w:rPr>
+                <w:rStyle w:val="Hyperlink"/>
+                <w:noProof/>
+              </w:rPr>
+              <w:t>Resources:</w:t>
+            </w:r>
+            <w:r>
+              <w:rPr>
+                <w:noProof/>
+                <w:webHidden/>
+              </w:rPr>
+              <w:tab/>
+            </w:r>
+            <w:r>
+              <w:rPr>
+                <w:noProof/>
+                <w:webHidden/>
+              </w:rPr>
+              <w:fldChar w:fldCharType="begin"/>
+            </w:r>
+            <w:r>
+              <w:rPr>
+                <w:noProof/>
+                <w:webHidden/>
+              </w:rPr>
+              <w:instrText xml:space="preserve"> PAGEREF _Toc513715637 \h </w:instrText>
+            </w:r>
+            <w:r>
+              <w:rPr>
+                <w:noProof/>
+                <w:webHidden/>
+              </w:rPr>
+            </w:r>
+            <w:r>
+              <w:rPr>
+                <w:noProof/>
+                <w:webHidden/>
+              </w:rPr>
+              <w:fldChar w:fldCharType="separate"/>
+            </w:r>
+            <w:r>
+              <w:rPr>
+                <w:noProof/>
+                <w:webHidden/>
+              </w:rPr>
+              <w:t>1</w:t>
+            </w:r>
+            <w:r>
+              <w:rPr>
+                <w:noProof/>
+                <w:webHidden/>
+              </w:rPr>
+              <w:fldChar w:fldCharType="end"/>
+            </w:r>
+          </w:hyperlink>
+        </w:p>
+        <w:p>
+          <w:pPr>
+            <w:pStyle w:val="TOC1"/>
+            <w:tabs>
+              <w:tab w:val="right" w:leader="dot" w:pos="9016"/>
+            </w:tabs>
+            <w:rPr>
+              <w:noProof/>
+            </w:rPr>
+          </w:pPr>
+          <w:hyperlink w:anchor="_Toc513715638" w:history="1">
+            <w:r>
+              <w:rPr>
+                <w:rStyle w:val="Hyperlink"/>
+                <w:noProof/>
+              </w:rPr>
+              <w:t>Project Aims</w:t>
+            </w:r>
+            <w:r>
+              <w:rPr>
+                <w:noProof/>
+                <w:webHidden/>
+              </w:rPr>
+              <w:tab/>
+            </w:r>
+            <w:r>
+              <w:rPr>
+                <w:noProof/>
+                <w:webHidden/>
+              </w:rPr>
+              <w:fldChar w:fldCharType="begin"/>
+            </w:r>
+            <w:r>
+              <w:rPr>
+                <w:noProof/>
+                <w:webHidden/>
+              </w:rPr>
+              <w:instrText xml:space="preserve"> PAGEREF _Toc513715638 \h </w:instrText>
+            </w:r>
+            <w:r>
+              <w:rPr>
+                <w:noProof/>
+                <w:webHidden/>
+              </w:rPr>
+            </w:r>
+            <w:r>
+              <w:rPr>
+                <w:noProof/>
+                <w:webHidden/>
+              </w:rPr>
+              <w:fldChar w:fldCharType="separate"/>
+            </w:r>
+            <w:r>
+              <w:rPr>
+                <w:noProof/>
+                <w:webHidden/>
+              </w:rPr>
+              <w:t>1</w:t>
+            </w:r>
+            <w:r>
+              <w:rPr>
+                <w:noProof/>
+                <w:webHidden/>
+              </w:rPr>
+              <w:fldChar w:fldCharType="end"/>
+            </w:r>
+          </w:hyperlink>
+        </w:p>
+        <w:p>
+          <w:pPr>
+            <w:pStyle w:val="TOC1"/>
+            <w:tabs>
+              <w:tab w:val="right" w:leader="dot" w:pos="9016"/>
+            </w:tabs>
+            <w:rPr>
+              <w:noProof/>
+            </w:rPr>
+          </w:pPr>
+          <w:hyperlink w:anchor="_Toc513715639" w:history="1">
+            <w:r>
+              <w:rPr>
+                <w:rStyle w:val="Hyperlink"/>
+                <w:noProof/>
+              </w:rPr>
+              <w:t>Data analysis</w:t>
+            </w:r>
+            <w:r>
+              <w:rPr>
+                <w:noProof/>
+                <w:webHidden/>
+              </w:rPr>
+              <w:tab/>
+            </w:r>
+            <w:r>
+              <w:rPr>
+                <w:noProof/>
+                <w:webHidden/>
+              </w:rPr>
+              <w:fldChar w:fldCharType="begin"/>
+            </w:r>
+            <w:r>
+              <w:rPr>
+                <w:noProof/>
+                <w:webHidden/>
+              </w:rPr>
+              <w:instrText xml:space="preserve"> PAGEREF _Toc513715639 \h </w:instrText>
+            </w:r>
+            <w:r>
+              <w:rPr>
+                <w:noProof/>
+                <w:webHidden/>
+              </w:rPr>
+            </w:r>
+            <w:r>
+              <w:rPr>
+                <w:noProof/>
+                <w:webHidden/>
+              </w:rPr>
+              <w:fldChar w:fldCharType="separate"/>
+            </w:r>
+            <w:r>
+              <w:rPr>
+                <w:noProof/>
+                <w:webHidden/>
+              </w:rPr>
+              <w:t>1</w:t>
+            </w:r>
+            <w:r>
+              <w:rPr>
+                <w:noProof/>
+                <w:webHidden/>
+              </w:rPr>
+              <w:fldChar w:fldCharType="end"/>
+            </w:r>
+          </w:hyperlink>
+        </w:p>
+        <w:p>
+          <w:pPr>
+            <w:pStyle w:val="TOC1"/>
+            <w:tabs>
+              <w:tab w:val="right" w:leader="dot" w:pos="9016"/>
+            </w:tabs>
+            <w:rPr>
+              <w:noProof/>
+            </w:rPr>
+          </w:pPr>
+          <w:hyperlink w:anchor="_Toc513715640" w:history="1">
+            <w:r>
+              <w:rPr>
+                <w:rStyle w:val="Hyperlink"/>
+                <w:noProof/>
+              </w:rPr>
+              <w:t>Data Dictionary</w:t>
+            </w:r>
+            <w:r>
+              <w:rPr>
+                <w:noProof/>
+                <w:webHidden/>
+              </w:rPr>
+              <w:tab/>
+            </w:r>
+            <w:r>
+              <w:rPr>
+                <w:noProof/>
+                <w:webHidden/>
+              </w:rPr>
+              <w:fldChar w:fldCharType="begin"/>
+            </w:r>
+            <w:r>
+              <w:rPr>
+                <w:noProof/>
+                <w:webHidden/>
+              </w:rPr>
+              <w:instrText xml:space="preserve"> PAGEREF _Toc513715640 \h </w:instrText>
+            </w:r>
+            <w:r>
+              <w:rPr>
+                <w:noProof/>
+                <w:webHidden/>
+              </w:rPr>
+            </w:r>
+            <w:r>
+              <w:rPr>
+                <w:noProof/>
+                <w:webHidden/>
+              </w:rPr>
+              <w:fldChar w:fldCharType="separate"/>
+            </w:r>
+            <w:r>
+              <w:rPr>
+                <w:noProof/>
+                <w:webHidden/>
+              </w:rPr>
+              <w:t>1</w:t>
+            </w:r>
+            <w:r>
+              <w:rPr>
+                <w:noProof/>
+                <w:webHidden/>
+              </w:rPr>
+              <w:fldChar w:fldCharType="end"/>
+            </w:r>
+          </w:hyperlink>
+        </w:p>
+        <w:p>
+          <w:pPr>
+            <w:pStyle w:val="TOC1"/>
+            <w:tabs>
+              <w:tab w:val="right" w:leader="dot" w:pos="9016"/>
+            </w:tabs>
+            <w:rPr>
+              <w:noProof/>
+            </w:rPr>
+          </w:pPr>
+          <w:hyperlink w:anchor="_Toc513715641" w:history="1">
+            <w:r>
+              <w:rPr>
+                <w:rStyle w:val="Hyperlink"/>
+                <w:noProof/>
+              </w:rPr>
+              <w:t>Project Plan Updated with Milestones</w:t>
+            </w:r>
+            <w:r>
+              <w:rPr>
+                <w:noProof/>
+                <w:webHidden/>
+              </w:rPr>
+              <w:tab/>
+            </w:r>
+            <w:r>
+              <w:rPr>
+                <w:noProof/>
+                <w:webHidden/>
+              </w:rPr>
+              <w:fldChar w:fldCharType="begin"/>
+            </w:r>
+            <w:r>
+              <w:rPr>
+                <w:noProof/>
+                <w:webHidden/>
+              </w:rPr>
+              <w:instrText xml:space="preserve"> PAGEREF _Toc513715641 \h </w:instrText>
+            </w:r>
+            <w:r>
+              <w:rPr>
+                <w:noProof/>
+                <w:webHidden/>
+              </w:rPr>
+            </w:r>
+            <w:r>
+              <w:rPr>
+                <w:noProof/>
+                <w:webHidden/>
+              </w:rPr>
+              <w:fldChar w:fldCharType="separate"/>
+            </w:r>
+            <w:r>
+              <w:rPr>
+                <w:noProof/>
+                <w:webHidden/>
+              </w:rPr>
+              <w:t>2</w:t>
+            </w:r>
+            <w:r>
+              <w:rPr>
+                <w:noProof/>
+                <w:webHidden/>
+              </w:rPr>
+              <w:fldChar w:fldCharType="end"/>
+            </w:r>
+          </w:hyperlink>
+        </w:p>
+        <w:p>
+          <w:pPr>
+            <w:pStyle w:val="TOC1"/>
+            <w:tabs>
+              <w:tab w:val="right" w:leader="dot" w:pos="9016"/>
+            </w:tabs>
+            <w:rPr>
+              <w:noProof/>
+            </w:rPr>
+          </w:pPr>
+          <w:hyperlink w:anchor="_Toc513715642" w:history="1">
+            <w:r>
+              <w:rPr>
+                <w:rStyle w:val="Hyperlink"/>
+                <w:noProof/>
+              </w:rPr>
+              <w:t>Detailed Use Case</w:t>
+            </w:r>
+            <w:r>
+              <w:rPr>
+                <w:noProof/>
+                <w:webHidden/>
+              </w:rPr>
+              <w:tab/>
+            </w:r>
+            <w:r>
+              <w:rPr>
+                <w:noProof/>
+                <w:webHidden/>
+              </w:rPr>
+              <w:fldChar w:fldCharType="begin"/>
+            </w:r>
+            <w:r>
+              <w:rPr>
+                <w:noProof/>
+                <w:webHidden/>
+              </w:rPr>
+              <w:instrText xml:space="preserve"> PAGEREF _Toc513715642 \h </w:instrText>
+            </w:r>
+            <w:r>
+              <w:rPr>
+                <w:noProof/>
+                <w:webHidden/>
+              </w:rPr>
+            </w:r>
+            <w:r>
+              <w:rPr>
+                <w:noProof/>
+                <w:webHidden/>
+              </w:rPr>
+              <w:fldChar w:fldCharType="separate"/>
+            </w:r>
+            <w:r>
+              <w:rPr>
+                <w:noProof/>
+                <w:webHidden/>
+              </w:rPr>
+              <w:t>2</w:t>
+            </w:r>
+            <w:r>
+              <w:rPr>
+                <w:noProof/>
+                <w:webHidden/>
+              </w:rPr>
+              <w:fldChar w:fldCharType="end"/>
+            </w:r>
+          </w:hyperlink>
+        </w:p>
+        <w:p>
+          <w:pPr>
+            <w:pStyle w:val="TOC1"/>
+            <w:tabs>
+              <w:tab w:val="right" w:leader="dot" w:pos="9016"/>
+            </w:tabs>
+            <w:rPr>
+              <w:noProof/>
+            </w:rPr>
+          </w:pPr>
+          <w:hyperlink w:anchor="_Toc513715643" w:history="1">
+            <w:r>
+              <w:rPr>
+                <w:rStyle w:val="Hyperlink"/>
+                <w:noProof/>
+              </w:rPr>
+              <w:t>Interface Design</w:t>
+            </w:r>
+            <w:r>
+              <w:rPr>
+                <w:noProof/>
+                <w:webHidden/>
+              </w:rPr>
+              <w:tab/>
+            </w:r>
+            <w:r>
+              <w:rPr>
+                <w:noProof/>
+                <w:webHidden/>
+              </w:rPr>
+              <w:fldChar w:fldCharType="begin"/>
+            </w:r>
+            <w:r>
+              <w:rPr>
+                <w:noProof/>
+                <w:webHidden/>
+              </w:rPr>
+              <w:instrText xml:space="preserve"> PAGEREF _Toc513715643 \h </w:instrText>
+            </w:r>
+            <w:r>
+              <w:rPr>
+                <w:noProof/>
+                <w:webHidden/>
+              </w:rPr>
+            </w:r>
+            <w:r>
+              <w:rPr>
+                <w:noProof/>
+                <w:webHidden/>
+              </w:rPr>
+              <w:fldChar w:fldCharType="separate"/>
+            </w:r>
+            <w:r>
+              <w:rPr>
+                <w:noProof/>
+                <w:webHidden/>
+              </w:rPr>
+              <w:t>2</w:t>
+            </w:r>
+            <w:r>
+              <w:rPr>
+                <w:noProof/>
+                <w:webHidden/>
+              </w:rPr>
+              <w:fldChar w:fldCharType="end"/>
+            </w:r>
+          </w:hyperlink>
+        </w:p>
+        <w:p>
+          <w:r>
+            <w:rPr>
+              <w:b/>
+              <w:bCs/>
+              <w:noProof/>
+            </w:rPr>
+            <w:fldChar w:fldCharType="end"/>
+          </w:r>
+        </w:p>
+      </w:sdtContent>
+    </w:sdt>
+    <w:p>
+      <w:pPr>
+        <w:pStyle w:val="Heading1"/>
+      </w:pPr>
+      <w:bookmarkStart w:id="0" w:name="_Toc513715636"/>
+      <w:r>
         <w:t>Background Research</w:t>
       </w:r>
+      <w:bookmarkEnd w:id="0"/>
     </w:p>
     <w:p>
       <w:r>
@@ -96,27 +689,13 @@
     </w:p>
     <w:p>
       <w:pPr>
-        <w:rPr>
-          <w:b/>
-          <w:sz w:val="24"/>
-          <w:szCs w:val="24"/>
-        </w:rPr>
-      </w:pPr>
-      <w:r>
-        <w:rPr>
-          <w:sz w:val="24"/>
-          <w:szCs w:val="24"/>
-        </w:rPr>
-        <w:t xml:space="preserve"> </w:t>
-      </w:r>
-      <w:r>
-        <w:rPr>
-          <w:b/>
-          <w:sz w:val="24"/>
-          <w:szCs w:val="24"/>
-        </w:rPr>
+        <w:pStyle w:val="Heading1"/>
+      </w:pPr>
+      <w:bookmarkStart w:id="1" w:name="_Toc513715637"/>
+      <w:r>
         <w:t>Resources:</w:t>
       </w:r>
+      <w:bookmarkEnd w:id="1"/>
     </w:p>
     <w:p>
       <w:pPr>
@@ -147,26 +726,18 @@
           <w:sz w:val="24"/>
           <w:szCs w:val="24"/>
         </w:rPr>
-        <w:t>Matplotlib python library – Use to generate charts</w:t>
-      </w:r>
-    </w:p>
-    <w:p>
-      <w:pPr>
-        <w:jc w:val="both"/>
-        <w:rPr>
-          <w:b/>
-          <w:sz w:val="24"/>
-          <w:szCs w:val="24"/>
-        </w:rPr>
-      </w:pPr>
-      <w:r>
-        <w:rPr>
-          <w:b/>
-          <w:sz w:val="24"/>
-          <w:szCs w:val="24"/>
-        </w:rPr>
+        <w:t>Matplotlib library – Use to generate charts</w:t>
+      </w:r>
+    </w:p>
+    <w:p>
+      <w:pPr>
+        <w:pStyle w:val="Heading1"/>
+      </w:pPr>
+      <w:bookmarkStart w:id="2" w:name="_Toc513715638"/>
+      <w:r>
         <w:t>Project Aims</w:t>
       </w:r>
+      <w:bookmarkEnd w:id="2"/>
     </w:p>
     <w:p>
       <w:pPr>
@@ -209,26 +780,37 @@
         </w:rPr>
         <w:t>Allow users to see real-time prices of crypto currencies</w:t>
       </w:r>
-      <w:bookmarkStart w:id="0" w:name="_GoBack"/>
-      <w:bookmarkEnd w:id="0"/>
-    </w:p>
-    <w:p>
-      <w:pPr>
-        <w:jc w:val="both"/>
-        <w:rPr>
-          <w:b/>
-          <w:sz w:val="24"/>
-          <w:szCs w:val="24"/>
-        </w:rPr>
-      </w:pPr>
-      <w:r>
-        <w:rPr>
-          <w:b/>
-          <w:sz w:val="24"/>
-          <w:szCs w:val="24"/>
-        </w:rPr>
+    </w:p>
+    <w:p>
+      <w:pPr>
+        <w:pStyle w:val="ListParagraph"/>
+        <w:numPr>
+          <w:ilvl w:val="0"/>
+          <w:numId w:val="2"/>
+        </w:numPr>
+        <w:jc w:val="both"/>
+        <w:rPr>
+          <w:sz w:val="24"/>
+          <w:szCs w:val="24"/>
+        </w:rPr>
+      </w:pPr>
+      <w:r>
+        <w:rPr>
+          <w:sz w:val="24"/>
+          <w:szCs w:val="24"/>
+        </w:rPr>
+        <w:t>Improve coding ability and knowledge of python and libraries</w:t>
+      </w:r>
+    </w:p>
+    <w:p>
+      <w:pPr>
+        <w:pStyle w:val="Heading1"/>
+      </w:pPr>
+      <w:bookmarkStart w:id="3" w:name="_Toc513715639"/>
+      <w:r>
         <w:t>Data analysis</w:t>
       </w:r>
+      <w:bookmarkEnd w:id="3"/>
     </w:p>
     <w:p>
       <w:pPr>
@@ -292,6 +874,7 @@
           <w:sz w:val="24"/>
           <w:szCs w:val="24"/>
         </w:rPr>
+        <w:lastRenderedPageBreak/>
         <w:t>Holdings_Value</w:t>
       </w:r>
       <w:proofErr w:type="spellEnd"/>
@@ -305,21 +888,13 @@
     </w:p>
     <w:p>
       <w:pPr>
-        <w:jc w:val="both"/>
-        <w:rPr>
-          <w:b/>
-          <w:sz w:val="24"/>
-          <w:szCs w:val="24"/>
-        </w:rPr>
-      </w:pPr>
-      <w:r>
-        <w:rPr>
-          <w:b/>
-          <w:sz w:val="24"/>
-          <w:szCs w:val="24"/>
-        </w:rPr>
+        <w:pStyle w:val="Heading1"/>
+      </w:pPr>
+      <w:bookmarkStart w:id="4" w:name="_Toc513715640"/>
+      <w:r>
         <w:t>Data Dictionary</w:t>
       </w:r>
+      <w:bookmarkEnd w:id="4"/>
     </w:p>
     <w:tbl>
       <w:tblPr>
@@ -884,83 +1459,27 @@
       <w:pPr>
         <w:jc w:val="both"/>
         <w:rPr>
-          <w:sz w:val="24"/>
-          <w:szCs w:val="24"/>
-        </w:rPr>
-      </w:pPr>
-    </w:p>
-    <w:p>
-      <w:pPr>
-        <w:jc w:val="both"/>
-        <w:rPr>
-          <w:b/>
-          <w:sz w:val="24"/>
-          <w:szCs w:val="24"/>
-        </w:rPr>
-      </w:pPr>
-    </w:p>
-    <w:p>
-      <w:pPr>
-        <w:jc w:val="both"/>
-        <w:rPr>
-          <w:b/>
-          <w:sz w:val="24"/>
-          <w:szCs w:val="24"/>
-        </w:rPr>
-      </w:pPr>
-    </w:p>
-    <w:p>
-      <w:pPr>
-        <w:jc w:val="both"/>
-        <w:rPr>
-          <w:b/>
-          <w:sz w:val="24"/>
-          <w:szCs w:val="24"/>
-        </w:rPr>
-      </w:pPr>
-    </w:p>
-    <w:p>
-      <w:pPr>
-        <w:jc w:val="both"/>
-        <w:rPr>
-          <w:b/>
-          <w:sz w:val="24"/>
-          <w:szCs w:val="24"/>
-        </w:rPr>
-      </w:pPr>
-    </w:p>
-    <w:p>
-      <w:pPr>
-        <w:jc w:val="both"/>
-        <w:rPr>
-          <w:b/>
-          <w:sz w:val="24"/>
-          <w:szCs w:val="24"/>
-        </w:rPr>
-      </w:pPr>
-    </w:p>
-    <w:p>
-      <w:pPr>
-        <w:jc w:val="both"/>
-        <w:rPr>
-          <w:b/>
-          <w:sz w:val="24"/>
-          <w:szCs w:val="24"/>
-        </w:rPr>
-      </w:pPr>
-      <w:r>
-        <w:rPr>
-          <w:b/>
-          <w:sz w:val="24"/>
-          <w:szCs w:val="24"/>
-        </w:rPr>
-        <w:t>Detailed Use Case</w:t>
-      </w:r>
-    </w:p>
-    <w:p>
-      <w:pPr>
-        <w:jc w:val="both"/>
-        <w:rPr>
+          <w:b/>
+          <w:sz w:val="24"/>
+          <w:szCs w:val="24"/>
+        </w:rPr>
+      </w:pPr>
+    </w:p>
+    <w:p>
+      <w:pPr>
+        <w:pStyle w:val="Heading1"/>
+      </w:pPr>
+      <w:bookmarkStart w:id="5" w:name="_Toc513715641"/>
+      <w:r>
+        <w:t>Project Plan Updated with Milestones</w:t>
+      </w:r>
+      <w:bookmarkEnd w:id="5"/>
+    </w:p>
+    <w:p>
+      <w:pPr>
+        <w:jc w:val="both"/>
+        <w:rPr>
+          <w:b/>
           <w:sz w:val="24"/>
           <w:szCs w:val="24"/>
         </w:rPr>
@@ -970,10 +1489,10 @@
           <w:noProof/>
         </w:rPr>
         <w:drawing>
-          <wp:inline distT="0" distB="0" distL="0" distR="0" wp14:anchorId="4E3A5306" wp14:editId="3A96AC6E">
-            <wp:extent cx="5731510" cy="4140200"/>
+          <wp:inline distT="0" distB="0" distL="0" distR="0" wp14:anchorId="45DA5CA5" wp14:editId="0C14F679">
+            <wp:extent cx="5731510" cy="2004060"/>
             <wp:effectExtent l="0" t="0" r="2540" b="0"/>
-            <wp:docPr id="3" name="Picture 3"/>
+            <wp:docPr id="12" name="Picture 12"/>
             <wp:cNvGraphicFramePr>
               <a:graphicFrameLocks xmlns:a="http://schemas.openxmlformats.org/drawingml/2006/main" noChangeAspect="1"/>
             </wp:cNvGraphicFramePr>
@@ -993,6 +1512,85 @@
                   <pic:spPr>
                     <a:xfrm>
                       <a:off x="0" y="0"/>
+                      <a:ext cx="5731510" cy="2004060"/>
+                    </a:xfrm>
+                    <a:prstGeom prst="rect">
+                      <a:avLst/>
+                    </a:prstGeom>
+                  </pic:spPr>
+                </pic:pic>
+              </a:graphicData>
+            </a:graphic>
+          </wp:inline>
+        </w:drawing>
+      </w:r>
+    </w:p>
+    <w:p>
+      <w:pPr>
+        <w:jc w:val="both"/>
+        <w:rPr>
+          <w:sz w:val="24"/>
+          <w:szCs w:val="24"/>
+        </w:rPr>
+      </w:pPr>
+      <w:r>
+        <w:rPr>
+          <w:sz w:val="24"/>
+          <w:szCs w:val="24"/>
+        </w:rPr>
+        <w:t>NB – Green ticks indicate when a milestone should have been reached.</w:t>
+      </w:r>
+    </w:p>
+    <w:p>
+      <w:pPr>
+        <w:pStyle w:val="Heading1"/>
+      </w:pPr>
+      <w:bookmarkStart w:id="6" w:name="_Toc513715642"/>
+      <w:r>
+        <w:lastRenderedPageBreak/>
+        <w:t>D</w:t>
+      </w:r>
+      <w:r>
+        <w:t>etailed Use Case</w:t>
+      </w:r>
+      <w:bookmarkEnd w:id="6"/>
+    </w:p>
+    <w:p>
+      <w:pPr>
+        <w:jc w:val="both"/>
+        <w:rPr>
+          <w:sz w:val="24"/>
+          <w:szCs w:val="24"/>
+        </w:rPr>
+      </w:pPr>
+      <w:r>
+        <w:rPr>
+          <w:noProof/>
+        </w:rPr>
+        <w:drawing>
+          <wp:inline distT="0" distB="0" distL="0" distR="0" wp14:anchorId="4E3A5306" wp14:editId="3A96AC6E">
+            <wp:extent cx="5731510" cy="4140200"/>
+            <wp:effectExtent l="0" t="0" r="2540" b="0"/>
+            <wp:docPr id="3" name="Picture 3"/>
+            <wp:cNvGraphicFramePr>
+              <a:graphicFrameLocks xmlns:a="http://schemas.openxmlformats.org/drawingml/2006/main" noChangeAspect="1"/>
+            </wp:cNvGraphicFramePr>
+            <a:graphic xmlns:a="http://schemas.openxmlformats.org/drawingml/2006/main">
+              <a:graphicData uri="http://schemas.openxmlformats.org/drawingml/2006/picture">
+                <pic:pic xmlns:pic="http://schemas.openxmlformats.org/drawingml/2006/picture">
+                  <pic:nvPicPr>
+                    <pic:cNvPr id="1" name=""/>
+                    <pic:cNvPicPr/>
+                  </pic:nvPicPr>
+                  <pic:blipFill>
+                    <a:blip r:embed="rId6"/>
+                    <a:stretch>
+                      <a:fillRect/>
+                    </a:stretch>
+                  </pic:blipFill>
+                  <pic:spPr>
+                    <a:xfrm>
+                      <a:off x="0" y="0"/>
                       <a:ext cx="5731510" cy="4140200"/>
                     </a:xfrm>
                     <a:prstGeom prst="rect">
@@ -1008,21 +1606,13 @@
     </w:p>
     <w:p>
       <w:pPr>
-        <w:jc w:val="both"/>
-        <w:rPr>
-          <w:b/>
-          <w:sz w:val="24"/>
-          <w:szCs w:val="24"/>
-        </w:rPr>
-      </w:pPr>
-      <w:r>
-        <w:rPr>
-          <w:b/>
-          <w:sz w:val="24"/>
-          <w:szCs w:val="24"/>
-        </w:rPr>
+        <w:pStyle w:val="Heading1"/>
+      </w:pPr>
+      <w:bookmarkStart w:id="7" w:name="_Toc513715643"/>
+      <w:r>
         <w:t>Interface Design</w:t>
       </w:r>
+      <w:bookmarkEnd w:id="7"/>
     </w:p>
     <w:p>
       <w:pPr>
@@ -1069,7 +1659,14 @@
           <w:sz w:val="24"/>
           <w:szCs w:val="24"/>
         </w:rPr>
-        <w:t xml:space="preserve">It was designed to be clear for the user to use without checking the help documents provided. </w:t>
+        <w:t>It was designed to be clear for the user to use without checking the help documents provided</w:t>
+      </w:r>
+      <w:r>
+        <w:rPr>
+          <w:sz w:val="24"/>
+          <w:szCs w:val="24"/>
+        </w:rPr>
+        <w:t>, however these documents are provided if the user needs them.</w:t>
       </w:r>
     </w:p>
     <w:p>
@@ -1267,7 +1864,7 @@
                     <pic:cNvPicPr/>
                   </pic:nvPicPr>
                   <pic:blipFill>
-                    <a:blip r:embed="rId6"/>
+                    <a:blip r:embed="rId7"/>
                     <a:stretch>
                       <a:fillRect/>
                     </a:stretch>
@@ -1306,6 +1903,8 @@
         </w:rPr>
         <w:t>Main Form</w:t>
       </w:r>
+      <w:bookmarkStart w:id="8" w:name="_GoBack"/>
+      <w:bookmarkEnd w:id="8"/>
     </w:p>
     <w:p>
       <w:pPr>
@@ -1647,7 +2246,7 @@
                     <pic:cNvPicPr/>
                   </pic:nvPicPr>
                   <pic:blipFill>
-                    <a:blip r:embed="rId7"/>
+                    <a:blip r:embed="rId8"/>
                     <a:stretch>
                       <a:fillRect/>
                     </a:stretch>
@@ -1678,7 +2277,7 @@
           <w:szCs w:val="24"/>
         </w:rPr>
       </w:pPr>
-      <w:bookmarkStart w:id="1" w:name="Add"/>
+      <w:bookmarkStart w:id="9" w:name="Add"/>
       <w:r>
         <w:rPr>
           <w:b/>
@@ -1688,7 +2287,7 @@
         <w:t>Add Transaction Form</w:t>
       </w:r>
     </w:p>
-    <w:bookmarkEnd w:id="1"/>
+    <w:bookmarkEnd w:id="9"/>
     <w:p>
       <w:pPr>
         <w:pStyle w:val="ListParagraph"/>
@@ -1779,7 +2378,7 @@
                     <pic:cNvPicPr/>
                   </pic:nvPicPr>
                   <pic:blipFill>
-                    <a:blip r:embed="rId8"/>
+                    <a:blip r:embed="rId9"/>
                     <a:stretch>
                       <a:fillRect/>
                     </a:stretch>
@@ -1849,7 +2448,7 @@
                     <pic:cNvPicPr/>
                   </pic:nvPicPr>
                   <pic:blipFill>
-                    <a:blip r:embed="rId9"/>
+                    <a:blip r:embed="rId10"/>
                     <a:stretch>
                       <a:fillRect/>
                     </a:stretch>
@@ -1880,7 +2479,7 @@
           <w:szCs w:val="24"/>
         </w:rPr>
       </w:pPr>
-      <w:bookmarkStart w:id="2" w:name="Edit"/>
+      <w:bookmarkStart w:id="10" w:name="Edit"/>
       <w:r>
         <w:rPr>
           <w:b/>
@@ -1890,7 +2489,7 @@
         <w:t>Edit Transaction Form</w:t>
       </w:r>
     </w:p>
-    <w:bookmarkEnd w:id="2"/>
+    <w:bookmarkEnd w:id="10"/>
     <w:p>
       <w:pPr>
         <w:pStyle w:val="ListParagraph"/>
@@ -1980,7 +2579,7 @@
                     <pic:cNvPicPr/>
                   </pic:nvPicPr>
                   <pic:blipFill>
-                    <a:blip r:embed="rId10"/>
+                    <a:blip r:embed="rId11"/>
                     <a:stretch>
                       <a:fillRect/>
                     </a:stretch>
@@ -2051,7 +2650,7 @@
                     <pic:cNvPicPr/>
                   </pic:nvPicPr>
                   <pic:blipFill>
-                    <a:blip r:embed="rId11"/>
+                    <a:blip r:embed="rId12"/>
                     <a:stretch>
                       <a:fillRect/>
                     </a:stretch>
@@ -2110,77 +2709,6 @@
             <wp:extent cx="3209925" cy="1276350"/>
             <wp:effectExtent l="0" t="0" r="9525" b="0"/>
             <wp:docPr id="10" name="Picture 10"/>
-            <wp:cNvGraphicFramePr>
-              <a:graphicFrameLocks xmlns:a="http://schemas.openxmlformats.org/drawingml/2006/main" noChangeAspect="1"/>
-            </wp:cNvGraphicFramePr>
-            <a:graphic xmlns:a="http://schemas.openxmlformats.org/drawingml/2006/main">
-              <a:graphicData uri="http://schemas.openxmlformats.org/drawingml/2006/picture">
-                <pic:pic xmlns:pic="http://schemas.openxmlformats.org/drawingml/2006/picture">
-                  <pic:nvPicPr>
-                    <pic:cNvPr id="0" name=""/>
-                    <pic:cNvPicPr/>
-                  </pic:nvPicPr>
-                  <pic:blipFill>
-                    <a:blip r:embed="rId12"/>
-                    <a:stretch>
-                      <a:fillRect/>
-                    </a:stretch>
-                  </pic:blipFill>
-                  <pic:spPr>
-                    <a:xfrm>
-                      <a:off x="0" y="0"/>
-                      <a:ext cx="3209925" cy="1276350"/>
-                    </a:xfrm>
-                    <a:prstGeom prst="rect">
-                      <a:avLst/>
-                    </a:prstGeom>
-                  </pic:spPr>
-                </pic:pic>
-              </a:graphicData>
-            </a:graphic>
-          </wp:inline>
-        </w:drawing>
-      </w:r>
-    </w:p>
-    <w:p>
-      <w:pPr>
-        <w:ind w:left="720" w:hanging="720"/>
-        <w:jc w:val="both"/>
-        <w:rPr>
-          <w:b/>
-          <w:sz w:val="24"/>
-          <w:szCs w:val="24"/>
-        </w:rPr>
-      </w:pPr>
-      <w:r>
-        <w:rPr>
-          <w:b/>
-          <w:sz w:val="24"/>
-          <w:szCs w:val="24"/>
-        </w:rPr>
-        <w:t>Old Save dialog</w:t>
-      </w:r>
-    </w:p>
-    <w:p>
-      <w:pPr>
-        <w:ind w:left="720" w:hanging="720"/>
-        <w:jc w:val="both"/>
-        <w:rPr>
-          <w:b/>
-          <w:sz w:val="24"/>
-          <w:szCs w:val="24"/>
-        </w:rPr>
-      </w:pPr>
-      <w:r>
-        <w:rPr>
-          <w:noProof/>
-          <w:lang w:eastAsia="en-GB"/>
-        </w:rPr>
-        <w:drawing>
-          <wp:inline distT="0" distB="0" distL="0" distR="0" wp14:anchorId="74A34D10" wp14:editId="37D05B92">
-            <wp:extent cx="3248025" cy="1362075"/>
-            <wp:effectExtent l="0" t="0" r="9525" b="9525"/>
-            <wp:docPr id="11" name="Picture 11"/>
             <wp:cNvGraphicFramePr>
               <a:graphicFrameLocks xmlns:a="http://schemas.openxmlformats.org/drawingml/2006/main" noChangeAspect="1"/>
             </wp:cNvGraphicFramePr>
@@ -2200,6 +2728,77 @@
                   <pic:spPr>
                     <a:xfrm>
                       <a:off x="0" y="0"/>
+                      <a:ext cx="3209925" cy="1276350"/>
+                    </a:xfrm>
+                    <a:prstGeom prst="rect">
+                      <a:avLst/>
+                    </a:prstGeom>
+                  </pic:spPr>
+                </pic:pic>
+              </a:graphicData>
+            </a:graphic>
+          </wp:inline>
+        </w:drawing>
+      </w:r>
+    </w:p>
+    <w:p>
+      <w:pPr>
+        <w:ind w:left="720" w:hanging="720"/>
+        <w:jc w:val="both"/>
+        <w:rPr>
+          <w:b/>
+          <w:sz w:val="24"/>
+          <w:szCs w:val="24"/>
+        </w:rPr>
+      </w:pPr>
+      <w:r>
+        <w:rPr>
+          <w:b/>
+          <w:sz w:val="24"/>
+          <w:szCs w:val="24"/>
+        </w:rPr>
+        <w:t>Old Save dialog</w:t>
+      </w:r>
+    </w:p>
+    <w:p>
+      <w:pPr>
+        <w:ind w:left="720" w:hanging="720"/>
+        <w:jc w:val="both"/>
+        <w:rPr>
+          <w:b/>
+          <w:sz w:val="24"/>
+          <w:szCs w:val="24"/>
+        </w:rPr>
+      </w:pPr>
+      <w:r>
+        <w:rPr>
+          <w:noProof/>
+          <w:lang w:eastAsia="en-GB"/>
+        </w:rPr>
+        <w:drawing>
+          <wp:inline distT="0" distB="0" distL="0" distR="0" wp14:anchorId="74A34D10" wp14:editId="37D05B92">
+            <wp:extent cx="3248025" cy="1362075"/>
+            <wp:effectExtent l="0" t="0" r="9525" b="9525"/>
+            <wp:docPr id="11" name="Picture 11"/>
+            <wp:cNvGraphicFramePr>
+              <a:graphicFrameLocks xmlns:a="http://schemas.openxmlformats.org/drawingml/2006/main" noChangeAspect="1"/>
+            </wp:cNvGraphicFramePr>
+            <a:graphic xmlns:a="http://schemas.openxmlformats.org/drawingml/2006/main">
+              <a:graphicData uri="http://schemas.openxmlformats.org/drawingml/2006/picture">
+                <pic:pic xmlns:pic="http://schemas.openxmlformats.org/drawingml/2006/picture">
+                  <pic:nvPicPr>
+                    <pic:cNvPr id="0" name=""/>
+                    <pic:cNvPicPr/>
+                  </pic:nvPicPr>
+                  <pic:blipFill>
+                    <a:blip r:embed="rId14"/>
+                    <a:stretch>
+                      <a:fillRect/>
+                    </a:stretch>
+                  </pic:blipFill>
+                  <pic:spPr>
+                    <a:xfrm>
+                      <a:off x="0" y="0"/>
                       <a:ext cx="3248025" cy="1362075"/>
                     </a:xfrm>
                     <a:prstGeom prst="rect">
@@ -2245,7 +2844,7 @@
           <w:szCs w:val="24"/>
         </w:rPr>
       </w:pPr>
-      <w:bookmarkStart w:id="3" w:name="Open"/>
+      <w:bookmarkStart w:id="11" w:name="Open"/>
       <w:r>
         <w:rPr>
           <w:b/>
@@ -2255,7 +2854,7 @@
         <w:t>New File selection form</w:t>
       </w:r>
     </w:p>
-    <w:bookmarkEnd w:id="3"/>
+    <w:bookmarkEnd w:id="11"/>
     <w:p>
       <w:pPr>
         <w:pStyle w:val="ListParagraph"/>
@@ -2308,7 +2907,7 @@
                     <pic:cNvPicPr/>
                   </pic:nvPicPr>
                   <pic:blipFill>
-                    <a:blip r:embed="rId14"/>
+                    <a:blip r:embed="rId15"/>
                     <a:stretch>
                       <a:fillRect/>
                     </a:stretch>
@@ -2339,7 +2938,7 @@
           <w:szCs w:val="24"/>
         </w:rPr>
       </w:pPr>
-      <w:bookmarkStart w:id="4" w:name="Save"/>
+      <w:bookmarkStart w:id="12" w:name="Save"/>
       <w:r>
         <w:rPr>
           <w:b/>
@@ -2357,7 +2956,7 @@
         <w:t>form</w:t>
       </w:r>
     </w:p>
-    <w:bookmarkEnd w:id="4"/>
+    <w:bookmarkEnd w:id="12"/>
     <w:p>
       <w:pPr>
         <w:ind w:left="720" w:hanging="720"/>
@@ -2388,7 +2987,7 @@
                     <pic:cNvPicPr/>
                   </pic:nvPicPr>
                   <pic:blipFill>
-                    <a:blip r:embed="rId15"/>
+                    <a:blip r:embed="rId16"/>
                     <a:stretch>
                       <a:fillRect/>
                     </a:stretch>
@@ -3063,6 +3662,27 @@
     <w:qFormat/>
     <w:rsid w:val="000838C2"/>
   </w:style>
+  <w:style w:type="paragraph" w:styleId="Heading1">
+    <w:name w:val="heading 1"/>
+    <w:basedOn w:val="Normal"/>
+    <w:next w:val="Normal"/>
+    <w:link w:val="Heading1Char"/>
+    <w:uiPriority w:val="9"/>
+    <w:qFormat/>
+    <w:rsid w:val="0010754F"/>
+    <w:pPr>
+      <w:keepNext/>
+      <w:keepLines/>
+      <w:spacing w:before="240" w:after="0"/>
+      <w:outlineLvl w:val="0"/>
+    </w:pPr>
+    <w:rPr>
+      <w:rFonts w:asciiTheme="majorHAnsi" w:eastAsiaTheme="majorEastAsia" w:hAnsiTheme="majorHAnsi" w:cstheme="majorBidi"/>
+      <w:color w:val="2F5496" w:themeColor="accent1" w:themeShade="BF"/>
+      <w:sz w:val="32"/>
+      <w:szCs w:val="32"/>
+    </w:rPr>
+  </w:style>
   <w:style w:type="character" w:default="1" w:styleId="DefaultParagraphFont">
     <w:name w:val="Default Paragraph Font"/>
     <w:uiPriority w:val="1"/>
@@ -3140,6 +3760,65 @@
       <w:color w:val="808080"/>
       <w:shd w:val="clear" w:color="auto" w:fill="E6E6E6"/>
     </w:rPr>
+  </w:style>
+  <w:style w:type="table" w:styleId="TableGrid">
+    <w:name w:val="Table Grid"/>
+    <w:basedOn w:val="TableNormal"/>
+    <w:uiPriority w:val="39"/>
+    <w:rsid w:val="008004AB"/>
+    <w:pPr>
+      <w:spacing w:after="0" w:line="240" w:lineRule="auto"/>
+    </w:pPr>
+    <w:tblPr>
+      <w:tblBorders>
+        <w:top w:val="single" w:sz="4" w:space="0" w:color="auto"/>
+        <w:left w:val="single" w:sz="4" w:space="0" w:color="auto"/>
+        <w:bottom w:val="single" w:sz="4" w:space="0" w:color="auto"/>
+        <w:right w:val="single" w:sz="4" w:space="0" w:color="auto"/>
+        <w:insideH w:val="single" w:sz="4" w:space="0" w:color="auto"/>
+        <w:insideV w:val="single" w:sz="4" w:space="0" w:color="auto"/>
+      </w:tblBorders>
+    </w:tblPr>
+  </w:style>
+  <w:style w:type="character" w:customStyle="1" w:styleId="Heading1Char">
+    <w:name w:val="Heading 1 Char"/>
+    <w:basedOn w:val="DefaultParagraphFont"/>
+    <w:link w:val="Heading1"/>
+    <w:uiPriority w:val="9"/>
+    <w:rsid w:val="0010754F"/>
+    <w:rPr>
+      <w:rFonts w:asciiTheme="majorHAnsi" w:eastAsiaTheme="majorEastAsia" w:hAnsiTheme="majorHAnsi" w:cstheme="majorBidi"/>
+      <w:color w:val="2F5496" w:themeColor="accent1" w:themeShade="BF"/>
+      <w:sz w:val="32"/>
+      <w:szCs w:val="32"/>
+    </w:rPr>
+  </w:style>
+  <w:style w:type="paragraph" w:styleId="TOCHeading">
+    <w:name w:val="TOC Heading"/>
+    <w:basedOn w:val="Heading1"/>
+    <w:next w:val="Normal"/>
+    <w:uiPriority w:val="39"/>
+    <w:unhideWhenUsed/>
+    <w:qFormat/>
+    <w:rsid w:val="0010754F"/>
+    <w:pPr>
+      <w:outlineLvl w:val="9"/>
+    </w:pPr>
+    <w:rPr>
+      <w:lang w:val="en-US"/>
+    </w:rPr>
+  </w:style>
+  <w:style w:type="paragraph" w:styleId="TOC1">
+    <w:name w:val="toc 1"/>
+    <w:basedOn w:val="Normal"/>
+    <w:next w:val="Normal"/>
+    <w:autoRedefine/>
+    <w:uiPriority w:val="39"/>
+    <w:unhideWhenUsed/>
+    <w:rsid w:val="0010754F"/>
+    <w:pPr>
+      <w:spacing w:after="100"/>
+    </w:pPr>
   </w:style>
 </w:styles>
 </file>
